--- a/ARA0075_-_Aula02____PRaTICA_-_alunos.docx
+++ b/ARA0075_-_Aula02____PRaTICA_-_alunos.docx
@@ -109,7 +109,7 @@
           <w:sz w:val="28"/>
           <w:shd w:fill="auto" w:val="clear"/>
         </w:rPr>
-        <w:t xml:space="preserve">Implemente um programa em Java usando sobrecarga de método que: </w:t>
+        <w:t xml:space="preserve">Implemente um programa em Java /usando sobrecarga de método/ que: </w:t>
       </w:r>
     </w:p>
     <w:p>
@@ -205,7 +205,18 @@
           <w:sz w:val="28"/>
           <w:shd w:fill="auto" w:val="clear"/>
         </w:rPr>
-        <w:t xml:space="preserve"> após os números informados, exiba as operações abaixo: </w:t>
+        <w:t xml:space="preserve"> ap</w:t>
+      </w:r>
+      <w:r>
+        <w:rPr>
+          <w:rFonts w:ascii="Calibri" w:hAnsi="Calibri" w:cs="Calibri" w:eastAsia="Calibri"/>
+          <w:color w:val="auto"/>
+          <w:spacing w:val="0"/>
+          <w:position w:val="0"/>
+          <w:sz w:val="28"/>
+          <w:shd w:fill="auto" w:val="clear"/>
+        </w:rPr>
+        <w:t xml:space="preserve">ós os números informados, exiba as operações abaixo: </w:t>
       </w:r>
     </w:p>
     <w:p>
@@ -397,7 +408,18 @@
           <w:sz w:val="28"/>
           <w:shd w:fill="auto" w:val="clear"/>
         </w:rPr>
-        <w:t xml:space="preserve"> valor do primeiro vezes três. </w:t>
+        <w:t xml:space="preserve"> valor do primeiro vezes tr</w:t>
+      </w:r>
+      <w:r>
+        <w:rPr>
+          <w:rFonts w:ascii="Calibri" w:hAnsi="Calibri" w:cs="Calibri" w:eastAsia="Calibri"/>
+          <w:color w:val="auto"/>
+          <w:spacing w:val="0"/>
+          <w:position w:val="0"/>
+          <w:sz w:val="28"/>
+          <w:shd w:fill="auto" w:val="clear"/>
+        </w:rPr>
+        <w:t xml:space="preserve">ês. </w:t>
       </w:r>
     </w:p>
     <w:p>
@@ -488,36 +510,17 @@
           <w:shd w:fill="auto" w:val="clear"/>
         </w:rPr>
       </w:pPr>
-    </w:p>
-    <w:p>
-      <w:pPr>
-        <w:spacing w:before="0" w:after="160" w:line="259"/>
-        <w:ind w:right="0" w:left="0" w:firstLine="0"/>
-        <w:jc w:val="left"/>
-        <w:rPr>
-          <w:rFonts w:ascii="Calibri" w:hAnsi="Calibri" w:cs="Calibri" w:eastAsia="Calibri"/>
-          <w:color w:val="auto"/>
-          <w:spacing w:val="0"/>
-          <w:position w:val="0"/>
-          <w:sz w:val="28"/>
-          <w:shd w:fill="auto" w:val="clear"/>
-        </w:rPr>
-      </w:pPr>
-    </w:p>
-    <w:p>
-      <w:pPr>
-        <w:spacing w:before="0" w:after="160" w:line="259"/>
-        <w:ind w:right="0" w:left="0" w:firstLine="0"/>
-        <w:jc w:val="left"/>
-        <w:rPr>
-          <w:rFonts w:ascii="Calibri" w:hAnsi="Calibri" w:cs="Calibri" w:eastAsia="Calibri"/>
-          <w:color w:val="auto"/>
-          <w:spacing w:val="0"/>
-          <w:position w:val="0"/>
-          <w:sz w:val="28"/>
-          <w:shd w:fill="auto" w:val="clear"/>
-        </w:rPr>
-      </w:pPr>
+      <w:r>
+        <w:rPr>
+          <w:rFonts w:ascii="Calibri" w:hAnsi="Calibri" w:cs="Calibri" w:eastAsia="Calibri"/>
+          <w:color w:val="auto"/>
+          <w:spacing w:val="0"/>
+          <w:position w:val="0"/>
+          <w:sz w:val="28"/>
+          <w:shd w:fill="auto" w:val="clear"/>
+        </w:rPr>
+        <w:t xml:space="preserve">===========================================================</w:t>
+      </w:r>
     </w:p>
     <w:p>
       <w:pPr>
@@ -546,53 +549,8 @@
           <w:sz w:val="28"/>
           <w:shd w:fill="auto" w:val="clear"/>
         </w:rPr>
-        <w:t xml:space="preserve">Codifique um programa em Java usando sobrescrita de métodos que, leia via teclado matrícula e  nome de um funcionário com seus quatro dependentes.</w:t>
-      </w:r>
-    </w:p>
-    <w:p>
-      <w:pPr>
-        <w:spacing w:before="0" w:after="160" w:line="259"/>
-        <w:ind w:right="0" w:left="0" w:firstLine="0"/>
-        <w:jc w:val="left"/>
-        <w:rPr>
-          <w:rFonts w:ascii="Calibri" w:hAnsi="Calibri" w:cs="Calibri" w:eastAsia="Calibri"/>
-          <w:color w:val="auto"/>
-          <w:spacing w:val="0"/>
-          <w:position w:val="0"/>
-          <w:sz w:val="28"/>
-          <w:shd w:fill="auto" w:val="clear"/>
-        </w:rPr>
-      </w:pPr>
-    </w:p>
-    <w:p>
-      <w:pPr>
-        <w:spacing w:before="0" w:after="160" w:line="259"/>
-        <w:ind w:right="0" w:left="0" w:firstLine="0"/>
-        <w:jc w:val="left"/>
-        <w:rPr>
-          <w:rFonts w:ascii="Calibri" w:hAnsi="Calibri" w:cs="Calibri" w:eastAsia="Calibri"/>
-          <w:color w:val="auto"/>
-          <w:spacing w:val="0"/>
-          <w:position w:val="0"/>
-          <w:sz w:val="28"/>
-          <w:shd w:fill="auto" w:val="clear"/>
-        </w:rPr>
-      </w:pPr>
-    </w:p>
-    <w:p>
-      <w:pPr>
-        <w:spacing w:before="0" w:after="160" w:line="259"/>
-        <w:ind w:right="0" w:left="0" w:firstLine="0"/>
-        <w:jc w:val="left"/>
-        <w:rPr>
-          <w:rFonts w:ascii="Calibri" w:hAnsi="Calibri" w:cs="Calibri" w:eastAsia="Calibri"/>
-          <w:color w:val="auto"/>
-          <w:spacing w:val="0"/>
-          <w:position w:val="0"/>
-          <w:sz w:val="28"/>
-          <w:shd w:fill="auto" w:val="clear"/>
-        </w:rPr>
-      </w:pPr>
+        <w:t xml:space="preserve">Codifique um programa em Java /usando sobrescrita de métodos/ que, leia via teclado matrícula e  nome de um funcionário com seus quatro dependentes.</w:t>
+      </w:r>
     </w:p>
     <w:p>
       <w:pPr>
@@ -643,6 +601,32 @@
           <w:sz w:val="28"/>
           <w:shd w:fill="auto" w:val="clear"/>
         </w:rPr>
+        <w:t xml:space="preserve">===========================================================</w:t>
+      </w:r>
+    </w:p>
+    <w:p>
+      <w:pPr>
+        <w:spacing w:before="0" w:after="160" w:line="259"/>
+        <w:ind w:right="0" w:left="0" w:firstLine="0"/>
+        <w:jc w:val="left"/>
+        <w:rPr>
+          <w:rFonts w:ascii="Calibri" w:hAnsi="Calibri" w:cs="Calibri" w:eastAsia="Calibri"/>
+          <w:color w:val="auto"/>
+          <w:spacing w:val="0"/>
+          <w:position w:val="0"/>
+          <w:sz w:val="28"/>
+          <w:shd w:fill="auto" w:val="clear"/>
+        </w:rPr>
+      </w:pPr>
+      <w:r>
+        <w:rPr>
+          <w:rFonts w:ascii="Calibri" w:hAnsi="Calibri" w:cs="Calibri" w:eastAsia="Calibri"/>
+          <w:color w:val="auto"/>
+          <w:spacing w:val="0"/>
+          <w:position w:val="0"/>
+          <w:sz w:val="28"/>
+          <w:shd w:fill="auto" w:val="clear"/>
+        </w:rPr>
         <w:t xml:space="preserve">03</w:t>
       </w:r>
       <w:r>
@@ -665,30 +649,7 @@
           <w:sz w:val="28"/>
           <w:shd w:fill="auto" w:val="clear"/>
         </w:rPr>
-        <w:t xml:space="preserve"> Crie um diagrama das classes e </w:t>
-      </w:r>
-      <w:r>
-        <w:rPr>
-          <w:rFonts w:ascii="Calibri" w:hAnsi="Calibri" w:cs="Calibri" w:eastAsia="Calibri"/>
-          <w:color w:val="auto"/>
-          <w:spacing w:val="0"/>
-          <w:position w:val="0"/>
-          <w:sz w:val="28"/>
-          <w:u w:val="single"/>
-          <w:shd w:fill="auto" w:val="clear"/>
-        </w:rPr>
-        <w:t xml:space="preserve">01</w:t>
-      </w:r>
-      <w:r>
-        <w:rPr>
-          <w:rFonts w:ascii="Calibri" w:hAnsi="Calibri" w:cs="Calibri" w:eastAsia="Calibri"/>
-          <w:color w:val="auto"/>
-          <w:spacing w:val="0"/>
-          <w:position w:val="0"/>
-          <w:sz w:val="28"/>
-          <w:shd w:fill="auto" w:val="clear"/>
-        </w:rPr>
-        <w:t xml:space="preserve">desenvolva um sistema em java de acordo com a situação abaixo.</w:t>
+        <w:t xml:space="preserve"> /Crie um diagrama das classes e/ desenvolva um sistema em java de acordo com a situação abaixo.</w:t>
       </w:r>
     </w:p>
     <w:p>
